--- a/Pathfinder time twister class prototype.docx
+++ b/Pathfinder time twister class prototype.docx
@@ -225,10 +225,7 @@
               <w:t>Time Distortion</w:t>
             </w:r>
             <w:r>
-              <w:t xml:space="preserve">, </w:t>
-            </w:r>
-            <w:r>
-              <w:t>Temporal Combat</w:t>
+              <w:t>, Temporal Combat</w:t>
             </w:r>
           </w:p>
         </w:tc>
@@ -1407,6 +1404,18 @@
       </w:r>
       <w:r>
         <w:t xml:space="preserve"> level, additionally while under the effect of time stop, they do not age</w:t>
+      </w:r>
+      <w:r>
+        <w:t>, at 5</w:t>
+      </w:r>
+      <w:r>
+        <w:rPr>
+          <w:vertAlign w:val="superscript"/>
+        </w:rPr>
+        <w:t>th</w:t>
+      </w:r>
+      <w:r>
+        <w:t xml:space="preserve"> level you may use time stop as an immediate action</w:t>
       </w:r>
       <w:r>
         <w:t xml:space="preserve">. If a </w:t>
@@ -1550,6 +1559,54 @@
         <w:ind w:left="720"/>
       </w:pPr>
       <w:r>
+        <w:t>Cascading Parallaxum</w:t>
+      </w:r>
+    </w:p>
+    <w:p>
+      <w:pPr>
+        <w:ind w:left="720"/>
+      </w:pPr>
+      <w:r>
+        <w:t>Requires: temporal combat</w:t>
+      </w:r>
+    </w:p>
+    <w:p>
+      <w:pPr>
+        <w:ind w:left="720"/>
+      </w:pPr>
+      <w:r>
+        <w:t xml:space="preserve">During time stop, gain a bonus to your attack, damage, cmb, and perception equal to the </w:t>
+      </w:r>
+      <w:r>
+        <w:t>number of times you’ve used time stop since your last 8 hr rest</w:t>
+      </w:r>
+      <w:r>
+        <w:t>, you also gain 5ft of movement for each 1 point of this bonus</w:t>
+      </w:r>
+      <w:r>
+        <w:t xml:space="preserve">. For every </w:t>
+      </w:r>
+      <w:r>
+        <w:t>5</w:t>
+      </w:r>
+      <w:r>
+        <w:t xml:space="preserve"> points of this bonus</w:t>
+      </w:r>
+      <w:r>
+        <w:t xml:space="preserve">, your </w:t>
+      </w:r>
+      <w:r>
+        <w:t xml:space="preserve">successful </w:t>
+      </w:r>
+      <w:r>
+        <w:t>attacks during time stop do 1 point of attribute damage to each attribute. For every 10 points of this bonus, time stop’s duration is increased by 1</w:t>
+      </w:r>
+    </w:p>
+    <w:p>
+      <w:pPr>
+        <w:ind w:left="720"/>
+      </w:pPr>
+      <w:r>
         <w:t>Chronot</w:t>
       </w:r>
       <w:r>
@@ -1603,7 +1660,28 @@
         <w:ind w:left="720"/>
       </w:pPr>
       <w:r>
-        <w:t>When taking Dichotometic Flow, choose an attribute you chose for time enforced attribute, the chosen attribute gains a +4 chronomolly bonus while under the effect of time stop, Dichotometic Flow may be taken multiple times, its effects stack</w:t>
+        <w:t>When taking Dichotometic Flow, choose an attribute you chose for time enforced attribute, the chosen attribute gains a +</w:t>
+      </w:r>
+      <w:r>
+        <w:t>2</w:t>
+      </w:r>
+      <w:r>
+        <w:t xml:space="preserve"> chronomolly bonus while under the effect of time stop, </w:t>
+      </w:r>
+      <w:r>
+        <w:t xml:space="preserve">these bonus attributes dissipate when time stop ends. </w:t>
+      </w:r>
+      <w:r>
+        <w:t>Dichotometic Flow may be taken multiple times</w:t>
+      </w:r>
+      <w:r>
+        <w:t>,</w:t>
+      </w:r>
+      <w:r>
+        <w:t xml:space="preserve"> its effects stack</w:t>
+      </w:r>
+      <w:r>
+        <w:t xml:space="preserve"> </w:t>
       </w:r>
     </w:p>
     <w:p>
@@ -1633,6 +1711,7 @@
         <w:ind w:left="720"/>
       </w:pPr>
       <w:r>
+        <w:lastRenderedPageBreak/>
         <w:t>Extended stop</w:t>
       </w:r>
     </w:p>
@@ -1680,196 +1759,196 @@
         <w:ind w:left="720"/>
       </w:pPr>
       <w:r>
+        <w:t xml:space="preserve">When someone takes damage as a result of actions you took during time stop, they </w:t>
+      </w:r>
+      <w:r>
+        <w:t xml:space="preserve">gain a damage over time effect for 10 turns equal to your </w:t>
+      </w:r>
+      <w:r>
+        <w:t>Time Twister</w:t>
+      </w:r>
+      <w:r>
+        <w:t xml:space="preserve"> level. This effect can stack up to a limit of your </w:t>
+      </w:r>
+      <w:r>
+        <w:t>Time Twister</w:t>
+      </w:r>
+      <w:r>
+        <w:t xml:space="preserve"> level </w:t>
+      </w:r>
+    </w:p>
+    <w:p>
+      <w:pPr>
+        <w:ind w:left="720"/>
+      </w:pPr>
+      <w:r>
+        <w:t>Overtime</w:t>
+      </w:r>
+    </w:p>
+    <w:p>
+      <w:pPr>
+        <w:ind w:left="720"/>
+      </w:pPr>
+      <w:r>
+        <w:t>Requires: Stamina pool</w:t>
+      </w:r>
+    </w:p>
+    <w:p>
+      <w:pPr>
+        <w:ind w:left="720"/>
+      </w:pPr>
+      <w:r>
+        <w:t>When you would expend a use of time stop, you may instead expend 5 stamina</w:t>
+      </w:r>
+    </w:p>
+    <w:p>
+      <w:pPr>
+        <w:ind w:left="720"/>
+      </w:pPr>
+      <w:r>
+        <w:t>Paradoxical time slip</w:t>
+      </w:r>
+    </w:p>
+    <w:p>
+      <w:pPr>
+        <w:ind w:left="720"/>
+      </w:pPr>
+      <w:r>
+        <w:t>Damage over time effects on others, such as bleed, activate during each turn during time stop. Paradoxical time slip may be taken a second time to only affect those you view as enemies</w:t>
+      </w:r>
+    </w:p>
+    <w:p>
+      <w:pPr>
+        <w:ind w:left="720"/>
+      </w:pPr>
+      <w:r>
+        <w:t>Quantal super positional</w:t>
+      </w:r>
+    </w:p>
+    <w:p>
+      <w:pPr>
+        <w:ind w:left="720"/>
+      </w:pPr>
+      <w:r>
+        <w:t xml:space="preserve">If you would be forced to make a save due to a spell, spell like ability, or super natural ability, </w:t>
+      </w:r>
+      <w:r>
+        <w:t>you may expend a use of your time stop to roll 4 times and choose the desired result from among those. Quantal super positional must be activated before the initial saving throw is made</w:t>
+      </w:r>
+    </w:p>
+    <w:p>
+      <w:pPr>
+        <w:ind w:left="720"/>
+      </w:pPr>
+      <w:r>
+        <w:t>Singularity drive</w:t>
+      </w:r>
+    </w:p>
+    <w:p>
+      <w:pPr>
+        <w:ind w:left="720"/>
+      </w:pPr>
+      <w:r>
+        <w:t xml:space="preserve">If at the end of your turn, </w:t>
+      </w:r>
+      <w:r>
+        <w:t xml:space="preserve">if </w:t>
+      </w:r>
+      <w:r>
+        <w:t>your initiative is at least 50 more than the next person in initiative order, you may reduce your initiative by 50 and take an extra turn</w:t>
+      </w:r>
+    </w:p>
+    <w:p>
+      <w:pPr>
+        <w:ind w:left="720"/>
+      </w:pPr>
+      <w:r>
+        <w:t>Speed of time</w:t>
+      </w:r>
+    </w:p>
+    <w:p>
+      <w:pPr>
+        <w:ind w:left="720"/>
+      </w:pPr>
+      <w:r>
+        <w:t xml:space="preserve">While under the effects of time stop, gain 10ft of movement </w:t>
+      </w:r>
+      <w:r>
+        <w:t xml:space="preserve">each turn </w:t>
+      </w:r>
+      <w:r>
+        <w:t xml:space="preserve">and increase your initiative by +2 each turn. This </w:t>
+      </w:r>
+      <w:r>
+        <w:t>Time Distortion</w:t>
+      </w:r>
+      <w:r>
+        <w:t xml:space="preserve"> may be taken multiple times, its effects stack</w:t>
+      </w:r>
+      <w:r>
+        <w:t>. When time stop ends, the gained movement speed dissipates, however your improved initiative remains</w:t>
+      </w:r>
+    </w:p>
+    <w:p>
+      <w:pPr>
+        <w:ind w:left="720"/>
+      </w:pPr>
+      <w:r>
+        <w:t>Time enforced attribute</w:t>
+      </w:r>
+    </w:p>
+    <w:p>
+      <w:pPr>
+        <w:ind w:left="720"/>
+      </w:pPr>
+      <w:r>
+        <w:t xml:space="preserve">When </w:t>
+      </w:r>
+      <w:r>
+        <w:t>time enforced attribute</w:t>
+      </w:r>
+      <w:r>
+        <w:t xml:space="preserve"> is taken, choose strength, dexterity, constitution, intelligence, wisdom, or charisma, while under the effect of time stop, the selected attribute </w:t>
+      </w:r>
+      <w:r>
+        <w:t>gains a</w:t>
+      </w:r>
+      <w:r>
+        <w:t xml:space="preserve"> +4</w:t>
+      </w:r>
+      <w:r>
+        <w:t xml:space="preserve"> time bonus</w:t>
+      </w:r>
+      <w:r>
+        <w:t xml:space="preserve">, when the time stop ends, the attribute </w:t>
+      </w:r>
+      <w:r>
+        <w:t>gains a</w:t>
+      </w:r>
+      <w:r>
+        <w:t xml:space="preserve"> +2</w:t>
+      </w:r>
+      <w:r>
+        <w:t xml:space="preserve"> time bonus</w:t>
+      </w:r>
+      <w:r>
+        <w:t xml:space="preserve"> for a number of non-time stopped turns equal to the duration of the time stop. Time enforced attribute may be taken multiple times, it’s effects do not stack, but you may choose different attributes each time it is chosen</w:t>
+      </w:r>
+    </w:p>
+    <w:p>
+      <w:pPr>
+        <w:ind w:left="720"/>
+      </w:pPr>
+      <w:r>
+        <w:t>Time Locked</w:t>
+      </w:r>
+    </w:p>
+    <w:p>
+      <w:pPr>
+        <w:ind w:left="720"/>
+      </w:pPr>
+      <w:r>
         <w:lastRenderedPageBreak/>
-        <w:t xml:space="preserve">When someone takes damage as a result of actions you took during time stop, they </w:t>
-      </w:r>
-      <w:r>
-        <w:t xml:space="preserve">gain a damage over time effect for 10 turns equal to your </w:t>
-      </w:r>
-      <w:r>
-        <w:t>Time Twister</w:t>
-      </w:r>
-      <w:r>
-        <w:t xml:space="preserve"> level. This effect can stack up to a limit of your </w:t>
-      </w:r>
-      <w:r>
-        <w:t>Time Twister</w:t>
-      </w:r>
-      <w:r>
-        <w:t xml:space="preserve"> level </w:t>
-      </w:r>
-    </w:p>
-    <w:p>
-      <w:pPr>
-        <w:ind w:left="720"/>
-      </w:pPr>
-      <w:r>
-        <w:t>Overtime</w:t>
-      </w:r>
-    </w:p>
-    <w:p>
-      <w:pPr>
-        <w:ind w:left="720"/>
-      </w:pPr>
-      <w:r>
-        <w:t>Requires: Stamina pool</w:t>
-      </w:r>
-    </w:p>
-    <w:p>
-      <w:pPr>
-        <w:ind w:left="720"/>
-      </w:pPr>
-      <w:r>
-        <w:t>When you would expend a use of time stop, you may instead expend 5 stamina</w:t>
-      </w:r>
-    </w:p>
-    <w:p>
-      <w:pPr>
-        <w:ind w:left="720"/>
-      </w:pPr>
-      <w:r>
-        <w:t>Paradoxical time slip</w:t>
-      </w:r>
-    </w:p>
-    <w:p>
-      <w:pPr>
-        <w:ind w:left="720"/>
-      </w:pPr>
-      <w:r>
-        <w:t>Damage over time effects on others, such as bleed, activate during each turn during time stop. Paradoxical time slip may be taken a second time to only affect those you view as enemies</w:t>
-      </w:r>
-    </w:p>
-    <w:p>
-      <w:pPr>
-        <w:ind w:left="720"/>
-      </w:pPr>
-      <w:r>
-        <w:t>Quantal super positional</w:t>
-      </w:r>
-    </w:p>
-    <w:p>
-      <w:pPr>
-        <w:ind w:left="720"/>
-      </w:pPr>
-      <w:r>
-        <w:t xml:space="preserve">If you would be forced to make a save due to a spell, spell like ability, or super natural ability, </w:t>
-      </w:r>
-      <w:r>
-        <w:t>you may expend a use of your time stop to roll 4 times and choose the desired result from among those. Quantal super positional must be activated before the initial saving throw is made</w:t>
-      </w:r>
-    </w:p>
-    <w:p>
-      <w:pPr>
-        <w:ind w:left="720"/>
-      </w:pPr>
-      <w:r>
-        <w:t>Singularity drive</w:t>
-      </w:r>
-    </w:p>
-    <w:p>
-      <w:pPr>
-        <w:ind w:left="720"/>
-      </w:pPr>
-      <w:r>
-        <w:t xml:space="preserve">If at the end of your turn, </w:t>
-      </w:r>
-      <w:r>
-        <w:t xml:space="preserve">if </w:t>
-      </w:r>
-      <w:r>
-        <w:t>your initiative is at least 50 more than the next person in initiative order, you may reduce your initiative by 50 and take an extra turn</w:t>
-      </w:r>
-    </w:p>
-    <w:p>
-      <w:pPr>
-        <w:ind w:left="720"/>
-      </w:pPr>
-      <w:r>
-        <w:t>Speed of time</w:t>
-      </w:r>
-    </w:p>
-    <w:p>
-      <w:pPr>
-        <w:ind w:left="720"/>
-      </w:pPr>
-      <w:r>
-        <w:t xml:space="preserve">While under the effects of time stop, gain 10ft of movement </w:t>
-      </w:r>
-      <w:r>
-        <w:t xml:space="preserve">each turn </w:t>
-      </w:r>
-      <w:r>
-        <w:t xml:space="preserve">and increase your initiative by +2 each turn. This </w:t>
-      </w:r>
-      <w:r>
-        <w:t>Time Distortion</w:t>
-      </w:r>
-      <w:r>
-        <w:t xml:space="preserve"> may be taken multiple times, its effects stack</w:t>
-      </w:r>
-      <w:r>
-        <w:t>. When time stop ends, the gained movement speed dissipates, however your improved initiative remains</w:t>
-      </w:r>
-    </w:p>
-    <w:p>
-      <w:pPr>
-        <w:ind w:left="720"/>
-      </w:pPr>
-      <w:r>
-        <w:t>Time enforced attribute</w:t>
-      </w:r>
-    </w:p>
-    <w:p>
-      <w:pPr>
-        <w:ind w:left="720"/>
-      </w:pPr>
-      <w:r>
-        <w:t xml:space="preserve">When </w:t>
-      </w:r>
-      <w:r>
-        <w:t>time enforced attribute</w:t>
-      </w:r>
-      <w:r>
-        <w:t xml:space="preserve"> is taken, choose strength, dexterity, constitution, intelligence, wisdom, or charisma, while under the effect of time stop, the selected attribute </w:t>
-      </w:r>
-      <w:r>
-        <w:t>gains a</w:t>
-      </w:r>
-      <w:r>
-        <w:t xml:space="preserve"> +4</w:t>
-      </w:r>
-      <w:r>
-        <w:t xml:space="preserve"> time bonus</w:t>
-      </w:r>
-      <w:r>
-        <w:t xml:space="preserve">, when the time stop ends, the attribute </w:t>
-      </w:r>
-      <w:r>
-        <w:t>gains a</w:t>
-      </w:r>
-      <w:r>
-        <w:t xml:space="preserve"> +2</w:t>
-      </w:r>
-      <w:r>
-        <w:t xml:space="preserve"> time bonus</w:t>
-      </w:r>
-      <w:r>
-        <w:t xml:space="preserve"> for a number of non-time stopped turns equal to the duration of the time stop. Time enforced attribute may be taken multiple times, it’s effects do not stack, but you may choose different attributes each time it is chosen</w:t>
-      </w:r>
-    </w:p>
-    <w:p>
-      <w:pPr>
-        <w:ind w:left="720"/>
-      </w:pPr>
-      <w:r>
-        <w:t>Time Locked</w:t>
-      </w:r>
-    </w:p>
-    <w:p>
-      <w:pPr>
-        <w:ind w:left="720"/>
-      </w:pPr>
-      <w:r>
         <w:t xml:space="preserve">Requires: </w:t>
       </w:r>
       <w:r>
@@ -1908,7 +1987,6 @@
         <w:ind w:left="720"/>
       </w:pPr>
       <w:r>
-        <w:lastRenderedPageBreak/>
         <w:t xml:space="preserve">Attacks you make while under the effect of time stop deal bonus damage equal to half your </w:t>
       </w:r>
       <w:r>
@@ -2047,10 +2125,104 @@
       </w:r>
     </w:p>
     <w:p/>
+    <w:p>
+      <w:r>
+        <w:t>Favored class bonuses</w:t>
+      </w:r>
+    </w:p>
+    <w:p>
+      <w:r>
+        <w:t>Human</w:t>
+      </w:r>
+      <w:r>
+        <w:tab/>
+      </w:r>
+      <w:r>
+        <w:tab/>
+        <w:t>+1/6 time distortion</w:t>
+      </w:r>
+    </w:p>
+    <w:p>
+      <w:r>
+        <w:t>Elf</w:t>
+      </w:r>
+      <w:r>
+        <w:tab/>
+      </w:r>
+      <w:r>
+        <w:tab/>
+        <w:t>+1/3 time stop duration</w:t>
+      </w:r>
+    </w:p>
+    <w:p>
+      <w:r>
+        <w:t>Dwarf</w:t>
+      </w:r>
+      <w:r>
+        <w:tab/>
+      </w:r>
+      <w:r>
+        <w:tab/>
+        <w:t>+1/5 time stop usage</w:t>
+      </w:r>
+    </w:p>
+    <w:p>
+      <w:r>
+        <w:t>Orc</w:t>
+      </w:r>
+      <w:r>
+        <w:tab/>
+      </w:r>
+      <w:r>
+        <w:tab/>
+        <w:t>+1/</w:t>
+      </w:r>
+      <w:r>
+        <w:t>4</w:t>
+      </w:r>
+      <w:r>
+        <w:t xml:space="preserve"> attack and damage during time stop</w:t>
+      </w:r>
+    </w:p>
     <w:p/>
     <w:p>
       <w:r>
+        <w:lastRenderedPageBreak/>
+        <w:t>Time Lord</w:t>
+      </w:r>
+      <w:r>
+        <w:tab/>
+        <w:t>+1 time distortion</w:t>
+      </w:r>
+    </w:p>
+    <w:p/>
+    <w:p>
+      <w:r>
         <w:t>New feat</w:t>
+      </w:r>
+      <w:r>
+        <w:t>s</w:t>
+      </w:r>
+    </w:p>
+    <w:p>
+      <w:r>
+        <w:t>Extra time</w:t>
+      </w:r>
+    </w:p>
+    <w:p>
+      <w:r>
+        <w:t>Requires: time filament class feature</w:t>
+      </w:r>
+    </w:p>
+    <w:p>
+      <w:r>
+        <w:t>Gain 1 additional use of time stop each day.</w:t>
+      </w:r>
+      <w:r>
+        <w:t xml:space="preserve"> </w:t>
+      </w:r>
+      <w:r>
+        <w:t>Extra time may be taken multiple times, it’s effects stack</w:t>
       </w:r>
     </w:p>
     <w:p>
